--- a/ManuscriptFrontier/revisionTrack/version_20211015/Li_SEMIPs_manuscript_revision_v2.docx
+++ b/ManuscriptFrontier/revisionTrack/version_20211015/Li_SEMIPs_manuscript_revision_v2.docx
@@ -1,6 +1,6 @@
 
 <file path=word/document.xml><?xml version="1.0" encoding="utf-8"?>
-<w:document xmlns:wpc="http://schemas.microsoft.com/office/word/2010/wordprocessingCanvas" xmlns:cx="http://schemas.microsoft.com/office/drawing/2014/chartex" xmlns:cx1="http://schemas.microsoft.com/office/drawing/2015/9/8/chartex" xmlns:cx2="http://schemas.microsoft.com/office/drawing/2015/10/21/chartex" xmlns:cx3="http://schemas.microsoft.com/office/drawing/2016/5/9/chartex" xmlns:cx4="http://schemas.microsoft.com/office/drawing/2016/5/10/chartex" xmlns:cx5="http://schemas.microsoft.com/office/drawing/2016/5/11/chartex" xmlns:cx6="http://schemas.microsoft.com/office/drawing/2016/5/12/chartex" xmlns:cx7="http://schemas.microsoft.com/office/drawing/2016/5/13/chartex" xmlns:cx8="http://schemas.microsoft.com/office/drawing/2016/5/14/chartex" xmlns:mc="http://schemas.openxmlformats.org/markup-compatibility/2006" xmlns:aink="http://schemas.microsoft.com/office/drawing/2016/ink" xmlns:am3d="http://schemas.microsoft.com/office/drawing/2017/model3d" xmlns:o="urn:schemas-microsoft-com:office:office" xmlns:r="http://schemas.openxmlformats.org/officeDocument/2006/relationships" xmlns:m="http://schemas.openxmlformats.org/officeDocument/2006/math" xmlns:v="urn:schemas-microsoft-com:vml" xmlns:wp14="http://schemas.microsoft.com/office/word/2010/wordprocessingDrawing" xmlns:wp="http://schemas.openxmlformats.org/drawingml/2006/wordprocessingDrawing" xmlns:w10="urn:schemas-microsoft-com:office:word" xmlns:w="http://schemas.openxmlformats.org/wordprocessingml/2006/main" xmlns:w14="http://schemas.microsoft.com/office/word/2010/wordml" xmlns:w15="http://schemas.microsoft.com/office/word/2012/wordml" xmlns:w16cex="http://schemas.microsoft.com/office/word/2018/wordml/cex" xmlns:w16cid="http://schemas.microsoft.com/office/word/2016/wordml/cid" xmlns:w16="http://schemas.microsoft.com/office/word/2018/wordml" xmlns:w16sdtdh="http://schemas.microsoft.com/office/word/2020/wordml/sdtdatahash" xmlns:w16se="http://schemas.microsoft.com/office/word/2015/wordml/symex" xmlns:wpg="http://schemas.microsoft.com/office/word/2010/wordprocessingGroup" xmlns:wpi="http://schemas.microsoft.com/office/word/2010/wordprocessingInk" xmlns:wne="http://schemas.microsoft.com/office/word/2006/wordml" xmlns:wps="http://schemas.microsoft.com/office/word/2010/wordprocessingShape" mc:Ignorable="w14 w15 w16se w16cid w16 w16cex w16sdtdh wp14">
+<w:document xmlns:wpc="http://schemas.microsoft.com/office/word/2010/wordprocessingCanvas" xmlns:cx="http://schemas.microsoft.com/office/drawing/2014/chartex" xmlns:cx1="http://schemas.microsoft.com/office/drawing/2015/9/8/chartex" xmlns:cx2="http://schemas.microsoft.com/office/drawing/2015/10/21/chartex" xmlns:cx3="http://schemas.microsoft.com/office/drawing/2016/5/9/chartex" xmlns:cx4="http://schemas.microsoft.com/office/drawing/2016/5/10/chartex" xmlns:cx5="http://schemas.microsoft.com/office/drawing/2016/5/11/chartex" xmlns:cx6="http://schemas.microsoft.com/office/drawing/2016/5/12/chartex" xmlns:cx7="http://schemas.microsoft.com/office/drawing/2016/5/13/chartex" xmlns:cx8="http://schemas.microsoft.com/office/drawing/2016/5/14/chartex" xmlns:mc="http://schemas.openxmlformats.org/markup-compatibility/2006" xmlns:aink="http://schemas.microsoft.com/office/drawing/2016/ink" xmlns:am3d="http://schemas.microsoft.com/office/drawing/2017/model3d" xmlns:o="urn:schemas-microsoft-com:office:office" xmlns:r="http://schemas.openxmlformats.org/officeDocument/2006/relationships" xmlns:m="http://schemas.openxmlformats.org/officeDocument/2006/math" xmlns:v="urn:schemas-microsoft-com:vml" xmlns:wp14="http://schemas.microsoft.com/office/word/2010/wordprocessingDrawing" xmlns:wp="http://schemas.openxmlformats.org/drawingml/2006/wordprocessingDrawing" xmlns:w10="urn:schemas-microsoft-com:office:word" xmlns:w="http://schemas.openxmlformats.org/wordprocessingml/2006/main" xmlns:w14="http://schemas.microsoft.com/office/word/2010/wordml" xmlns:w15="http://schemas.microsoft.com/office/word/2012/wordml" xmlns:w16cex="http://schemas.microsoft.com/office/word/2018/wordml/cex" xmlns:w16cid="http://schemas.microsoft.com/office/word/2016/wordml/cid" xmlns:w16="http://schemas.microsoft.com/office/word/2018/wordml" xmlns:w16se="http://schemas.microsoft.com/office/word/2015/wordml/symex" xmlns:wpg="http://schemas.microsoft.com/office/word/2010/wordprocessingGroup" xmlns:wpi="http://schemas.microsoft.com/office/word/2010/wordprocessingInk" xmlns:wne="http://schemas.microsoft.com/office/word/2006/wordml" xmlns:wps="http://schemas.microsoft.com/office/word/2010/wordprocessingShape" mc:Ignorable="w14 w15 w16se w16cid w16 w16cex wp14">
   <w:body>
     <w:p>
       <w:pPr>
@@ -515,24 +515,8 @@
       <w:r>
         <w:t xml:space="preserve">Word count:   </w:t>
       </w:r>
-      <w:commentRangeStart w:id="2"/>
-      <w:r>
-        <w:t>3</w:t>
-      </w:r>
-      <w:r>
-        <w:t>6</w:t>
-      </w:r>
-      <w:r>
-        <w:t>48</w:t>
-      </w:r>
-      <w:commentRangeEnd w:id="2"/>
-      <w:r>
-        <w:rPr>
-          <w:rStyle w:val="CommentReference"/>
-          <w:rFonts w:eastAsiaTheme="minorHAnsi" w:cstheme="minorBidi"/>
-          <w:lang w:eastAsia="en-US"/>
-        </w:rPr>
-        <w:commentReference w:id="2"/>
+      <w:r>
+        <w:t>4170</w:t>
       </w:r>
     </w:p>
     <w:p>
@@ -594,6 +578,7 @@
           <w:tab w:val="clear" w:pos="567"/>
         </w:tabs>
       </w:pPr>
+      <w:bookmarkStart w:id="2" w:name="_Hlk86322109"/>
       <w:r>
         <w:lastRenderedPageBreak/>
         <w:t>Abstract</w:t>
@@ -7793,7 +7778,7 @@
         </w:rPr>
         <w:t xml:space="preserve">at </w:t>
       </w:r>
-      <w:hyperlink r:id="rId14" w:history="1">
+      <w:hyperlink r:id="rId10" w:history="1">
         <w:r>
           <w:rPr>
             <w:rStyle w:val="Hyperlink"/>
@@ -13749,6 +13734,7 @@
         </w:rPr>
       </w:pPr>
     </w:p>
+    <w:bookmarkEnd w:id="2"/>
     <w:p>
       <w:pPr>
         <w:spacing w:line="480" w:lineRule="auto"/>
@@ -14675,10 +14661,7 @@
         <w:t xml:space="preserve"> eliminated </w:t>
       </w:r>
       <w:r>
-        <w:t>down to the shrunk significant gene list</w:t>
-      </w:r>
-      <w:r>
-        <w:t xml:space="preserve">, and </w:t>
+        <w:t xml:space="preserve">down to the shrunk significant gene list, and </w:t>
       </w:r>
       <w:r>
         <w:t xml:space="preserve">then </w:t>
@@ -14861,9 +14844,9 @@
       </w:pPr>
     </w:p>
     <w:sectPr>
-      <w:footerReference w:type="even" r:id="rId15"/>
-      <w:footerReference w:type="default" r:id="rId16"/>
-      <w:headerReference w:type="first" r:id="rId17"/>
+      <w:footerReference w:type="even" r:id="rId11"/>
+      <w:footerReference w:type="default" r:id="rId12"/>
+      <w:headerReference w:type="first" r:id="rId13"/>
       <w:pgSz w:w="12240" w:h="15840"/>
       <w:pgMar w:top="1138" w:right="1181" w:bottom="1138" w:left="1282" w:header="283" w:footer="510" w:gutter="0"/>
       <w:lnNumType w:countBy="1" w:restart="continuous"/>
@@ -14875,47 +14858,8 @@
 </w:document>
 </file>
 
-<file path=word/comments.xml><?xml version="1.0" encoding="utf-8"?>
-<w:comments xmlns:wpc="http://schemas.microsoft.com/office/word/2010/wordprocessingCanvas" xmlns:cx="http://schemas.microsoft.com/office/drawing/2014/chartex" xmlns:cx1="http://schemas.microsoft.com/office/drawing/2015/9/8/chartex" xmlns:cx2="http://schemas.microsoft.com/office/drawing/2015/10/21/chartex" xmlns:cx3="http://schemas.microsoft.com/office/drawing/2016/5/9/chartex" xmlns:cx4="http://schemas.microsoft.com/office/drawing/2016/5/10/chartex" xmlns:cx5="http://schemas.microsoft.com/office/drawing/2016/5/11/chartex" xmlns:cx6="http://schemas.microsoft.com/office/drawing/2016/5/12/chartex" xmlns:cx7="http://schemas.microsoft.com/office/drawing/2016/5/13/chartex" xmlns:cx8="http://schemas.microsoft.com/office/drawing/2016/5/14/chartex" xmlns:mc="http://schemas.openxmlformats.org/markup-compatibility/2006" xmlns:aink="http://schemas.microsoft.com/office/drawing/2016/ink" xmlns:am3d="http://schemas.microsoft.com/office/drawing/2017/model3d" xmlns:o="urn:schemas-microsoft-com:office:office" xmlns:r="http://schemas.openxmlformats.org/officeDocument/2006/relationships" xmlns:m="http://schemas.openxmlformats.org/officeDocument/2006/math" xmlns:v="urn:schemas-microsoft-com:vml" xmlns:wp14="http://schemas.microsoft.com/office/word/2010/wordprocessingDrawing" xmlns:wp="http://schemas.openxmlformats.org/drawingml/2006/wordprocessingDrawing" xmlns:w10="urn:schemas-microsoft-com:office:word" xmlns:w="http://schemas.openxmlformats.org/wordprocessingml/2006/main" xmlns:w14="http://schemas.microsoft.com/office/word/2010/wordml" xmlns:w15="http://schemas.microsoft.com/office/word/2012/wordml" xmlns:w16cex="http://schemas.microsoft.com/office/word/2018/wordml/cex" xmlns:w16cid="http://schemas.microsoft.com/office/word/2016/wordml/cid" xmlns:w16="http://schemas.microsoft.com/office/word/2018/wordml" xmlns:w16sdtdh="http://schemas.microsoft.com/office/word/2020/wordml/sdtdatahash" xmlns:w16se="http://schemas.microsoft.com/office/word/2015/wordml/symex" xmlns:wpg="http://schemas.microsoft.com/office/word/2010/wordprocessingGroup" xmlns:wpi="http://schemas.microsoft.com/office/word/2010/wordprocessingInk" xmlns:wne="http://schemas.microsoft.com/office/word/2006/wordml" xmlns:wps="http://schemas.microsoft.com/office/word/2010/wordprocessingShape" mc:Ignorable="w14 w15 w16se w16cid w16 w16cex w16sdtdh wp14">
-  <w:comment w:id="2" w:author="Li, Jianying (NIH/NIEHS) [C]" w:date="2021-10-20T16:44:00Z" w:initials="LJ([">
-    <w:p>
-      <w:pPr>
-        <w:pStyle w:val="CommentText"/>
-      </w:pPr>
-      <w:r>
-        <w:rPr>
-          <w:rStyle w:val="CommentReference"/>
-        </w:rPr>
-        <w:annotationRef/>
-      </w:r>
-      <w:r>
-        <w:t>This number need to be modified after all the revisions are accepted.</w:t>
-      </w:r>
-    </w:p>
-  </w:comment>
-</w:comments>
-</file>
-
-<file path=word/commentsExtended.xml><?xml version="1.0" encoding="utf-8"?>
-<w15:commentsEx xmlns:wpc="http://schemas.microsoft.com/office/word/2010/wordprocessingCanvas" xmlns:cx="http://schemas.microsoft.com/office/drawing/2014/chartex" xmlns:cx1="http://schemas.microsoft.com/office/drawing/2015/9/8/chartex" xmlns:cx2="http://schemas.microsoft.com/office/drawing/2015/10/21/chartex" xmlns:cx3="http://schemas.microsoft.com/office/drawing/2016/5/9/chartex" xmlns:cx4="http://schemas.microsoft.com/office/drawing/2016/5/10/chartex" xmlns:cx5="http://schemas.microsoft.com/office/drawing/2016/5/11/chartex" xmlns:cx6="http://schemas.microsoft.com/office/drawing/2016/5/12/chartex" xmlns:cx7="http://schemas.microsoft.com/office/drawing/2016/5/13/chartex" xmlns:cx8="http://schemas.microsoft.com/office/drawing/2016/5/14/chartex" xmlns:mc="http://schemas.openxmlformats.org/markup-compatibility/2006" xmlns:aink="http://schemas.microsoft.com/office/drawing/2016/ink" xmlns:am3d="http://schemas.microsoft.com/office/drawing/2017/model3d" xmlns:o="urn:schemas-microsoft-com:office:office" xmlns:r="http://schemas.openxmlformats.org/officeDocument/2006/relationships" xmlns:m="http://schemas.openxmlformats.org/officeDocument/2006/math" xmlns:v="urn:schemas-microsoft-com:vml" xmlns:wp14="http://schemas.microsoft.com/office/word/2010/wordprocessingDrawing" xmlns:wp="http://schemas.openxmlformats.org/drawingml/2006/wordprocessingDrawing" xmlns:w10="urn:schemas-microsoft-com:office:word" xmlns:w="http://schemas.openxmlformats.org/wordprocessingml/2006/main" xmlns:w14="http://schemas.microsoft.com/office/word/2010/wordml" xmlns:w15="http://schemas.microsoft.com/office/word/2012/wordml" xmlns:w16cex="http://schemas.microsoft.com/office/word/2018/wordml/cex" xmlns:w16cid="http://schemas.microsoft.com/office/word/2016/wordml/cid" xmlns:w16="http://schemas.microsoft.com/office/word/2018/wordml" xmlns:w16sdtdh="http://schemas.microsoft.com/office/word/2020/wordml/sdtdatahash" xmlns:w16se="http://schemas.microsoft.com/office/word/2015/wordml/symex" xmlns:wpg="http://schemas.microsoft.com/office/word/2010/wordprocessingGroup" xmlns:wpi="http://schemas.microsoft.com/office/word/2010/wordprocessingInk" xmlns:wne="http://schemas.microsoft.com/office/word/2006/wordml" xmlns:wps="http://schemas.microsoft.com/office/word/2010/wordprocessingShape" mc:Ignorable="w14 w15 w16se w16cid w16 w16cex w16sdtdh wp14">
-  <w15:commentEx w15:paraId="26D12D0E" w15:done="0"/>
-</w15:commentsEx>
-</file>
-
-<file path=word/commentsExtensible.xml><?xml version="1.0" encoding="utf-8"?>
-<w16cex:commentsExtensible xmlns:wpc="http://schemas.microsoft.com/office/word/2010/wordprocessingCanvas" xmlns:cx="http://schemas.microsoft.com/office/drawing/2014/chartex" xmlns:cx1="http://schemas.microsoft.com/office/drawing/2015/9/8/chartex" xmlns:cx2="http://schemas.microsoft.com/office/drawing/2015/10/21/chartex" xmlns:cx3="http://schemas.microsoft.com/office/drawing/2016/5/9/chartex" xmlns:cx4="http://schemas.microsoft.com/office/drawing/2016/5/10/chartex" xmlns:cx5="http://schemas.microsoft.com/office/drawing/2016/5/11/chartex" xmlns:cx6="http://schemas.microsoft.com/office/drawing/2016/5/12/chartex" xmlns:cx7="http://schemas.microsoft.com/office/drawing/2016/5/13/chartex" xmlns:cx8="http://schemas.microsoft.com/office/drawing/2016/5/14/chartex" xmlns:mc="http://schemas.openxmlformats.org/markup-compatibility/2006" xmlns:aink="http://schemas.microsoft.com/office/drawing/2016/ink" xmlns:am3d="http://schemas.microsoft.com/office/drawing/2017/model3d" xmlns:o="urn:schemas-microsoft-com:office:office" xmlns:r="http://schemas.openxmlformats.org/officeDocument/2006/relationships" xmlns:m="http://schemas.openxmlformats.org/officeDocument/2006/math" xmlns:v="urn:schemas-microsoft-com:vml" xmlns:wp14="http://schemas.microsoft.com/office/word/2010/wordprocessingDrawing" xmlns:wp="http://schemas.openxmlformats.org/drawingml/2006/wordprocessingDrawing" xmlns:w10="urn:schemas-microsoft-com:office:word" xmlns:w="http://schemas.openxmlformats.org/wordprocessingml/2006/main" xmlns:w14="http://schemas.microsoft.com/office/word/2010/wordml" xmlns:w15="http://schemas.microsoft.com/office/word/2012/wordml" xmlns:w16cex="http://schemas.microsoft.com/office/word/2018/wordml/cex" xmlns:w16cid="http://schemas.microsoft.com/office/word/2016/wordml/cid" xmlns:w16="http://schemas.microsoft.com/office/word/2018/wordml" xmlns:w16sdtdh="http://schemas.microsoft.com/office/word/2020/wordml/sdtdatahash" xmlns:w16se="http://schemas.microsoft.com/office/word/2015/wordml/symex" xmlns:wpg="http://schemas.microsoft.com/office/word/2010/wordprocessingGroup" xmlns:wpi="http://schemas.microsoft.com/office/word/2010/wordprocessingInk" xmlns:wne="http://schemas.microsoft.com/office/word/2006/wordml" xmlns:wps="http://schemas.microsoft.com/office/word/2010/wordprocessingShape" mc:Ignorable="w14 w15 w16se w16cid w16 w16cex w16sdtdh wp14">
-  <w16cex:commentExtensible w16cex:durableId="251AC5E4" w16cex:dateUtc="2021-10-20T20:44:00Z"/>
-</w16cex:commentsExtensible>
-</file>
-
-<file path=word/commentsIds.xml><?xml version="1.0" encoding="utf-8"?>
-<w16cid:commentsIds xmlns:wpc="http://schemas.microsoft.com/office/word/2010/wordprocessingCanvas" xmlns:cx="http://schemas.microsoft.com/office/drawing/2014/chartex" xmlns:cx1="http://schemas.microsoft.com/office/drawing/2015/9/8/chartex" xmlns:cx2="http://schemas.microsoft.com/office/drawing/2015/10/21/chartex" xmlns:cx3="http://schemas.microsoft.com/office/drawing/2016/5/9/chartex" xmlns:cx4="http://schemas.microsoft.com/office/drawing/2016/5/10/chartex" xmlns:cx5="http://schemas.microsoft.com/office/drawing/2016/5/11/chartex" xmlns:cx6="http://schemas.microsoft.com/office/drawing/2016/5/12/chartex" xmlns:cx7="http://schemas.microsoft.com/office/drawing/2016/5/13/chartex" xmlns:cx8="http://schemas.microsoft.com/office/drawing/2016/5/14/chartex" xmlns:mc="http://schemas.openxmlformats.org/markup-compatibility/2006" xmlns:aink="http://schemas.microsoft.com/office/drawing/2016/ink" xmlns:am3d="http://schemas.microsoft.com/office/drawing/2017/model3d" xmlns:o="urn:schemas-microsoft-com:office:office" xmlns:r="http://schemas.openxmlformats.org/officeDocument/2006/relationships" xmlns:m="http://schemas.openxmlformats.org/officeDocument/2006/math" xmlns:v="urn:schemas-microsoft-com:vml" xmlns:wp14="http://schemas.microsoft.com/office/word/2010/wordprocessingDrawing" xmlns:wp="http://schemas.openxmlformats.org/drawingml/2006/wordprocessingDrawing" xmlns:w10="urn:schemas-microsoft-com:office:word" xmlns:w="http://schemas.openxmlformats.org/wordprocessingml/2006/main" xmlns:w14="http://schemas.microsoft.com/office/word/2010/wordml" xmlns:w15="http://schemas.microsoft.com/office/word/2012/wordml" xmlns:w16cex="http://schemas.microsoft.com/office/word/2018/wordml/cex" xmlns:w16cid="http://schemas.microsoft.com/office/word/2016/wordml/cid" xmlns:w16="http://schemas.microsoft.com/office/word/2018/wordml" xmlns:w16sdtdh="http://schemas.microsoft.com/office/word/2020/wordml/sdtdatahash" xmlns:w16se="http://schemas.microsoft.com/office/word/2015/wordml/symex" xmlns:wpg="http://schemas.microsoft.com/office/word/2010/wordprocessingGroup" xmlns:wpi="http://schemas.microsoft.com/office/word/2010/wordprocessingInk" xmlns:wne="http://schemas.microsoft.com/office/word/2006/wordml" xmlns:wps="http://schemas.microsoft.com/office/word/2010/wordprocessingShape" mc:Ignorable="w14 w15 w16se w16cid w16 w16cex w16sdtdh wp14">
-  <w16cid:commentId w16cid:paraId="26D12D0E" w16cid:durableId="251AC5E4"/>
-</w16cid:commentsIds>
-</file>
-
 <file path=word/endnotes.xml><?xml version="1.0" encoding="utf-8"?>
-<w:endnotes xmlns:wpc="http://schemas.microsoft.com/office/word/2010/wordprocessingCanvas" xmlns:cx="http://schemas.microsoft.com/office/drawing/2014/chartex" xmlns:cx1="http://schemas.microsoft.com/office/drawing/2015/9/8/chartex" xmlns:cx2="http://schemas.microsoft.com/office/drawing/2015/10/21/chartex" xmlns:cx3="http://schemas.microsoft.com/office/drawing/2016/5/9/chartex" xmlns:cx4="http://schemas.microsoft.com/office/drawing/2016/5/10/chartex" xmlns:cx5="http://schemas.microsoft.com/office/drawing/2016/5/11/chartex" xmlns:cx6="http://schemas.microsoft.com/office/drawing/2016/5/12/chartex" xmlns:cx7="http://schemas.microsoft.com/office/drawing/2016/5/13/chartex" xmlns:cx8="http://schemas.microsoft.com/office/drawing/2016/5/14/chartex" xmlns:mc="http://schemas.openxmlformats.org/markup-compatibility/2006" xmlns:aink="http://schemas.microsoft.com/office/drawing/2016/ink" xmlns:am3d="http://schemas.microsoft.com/office/drawing/2017/model3d" xmlns:o="urn:schemas-microsoft-com:office:office" xmlns:r="http://schemas.openxmlformats.org/officeDocument/2006/relationships" xmlns:m="http://schemas.openxmlformats.org/officeDocument/2006/math" xmlns:v="urn:schemas-microsoft-com:vml" xmlns:wp14="http://schemas.microsoft.com/office/word/2010/wordprocessingDrawing" xmlns:wp="http://schemas.openxmlformats.org/drawingml/2006/wordprocessingDrawing" xmlns:w10="urn:schemas-microsoft-com:office:word" xmlns:w="http://schemas.openxmlformats.org/wordprocessingml/2006/main" xmlns:w14="http://schemas.microsoft.com/office/word/2010/wordml" xmlns:w15="http://schemas.microsoft.com/office/word/2012/wordml" xmlns:w16cex="http://schemas.microsoft.com/office/word/2018/wordml/cex" xmlns:w16cid="http://schemas.microsoft.com/office/word/2016/wordml/cid" xmlns:w16="http://schemas.microsoft.com/office/word/2018/wordml" xmlns:w16sdtdh="http://schemas.microsoft.com/office/word/2020/wordml/sdtdatahash" xmlns:w16se="http://schemas.microsoft.com/office/word/2015/wordml/symex" xmlns:wpg="http://schemas.microsoft.com/office/word/2010/wordprocessingGroup" xmlns:wpi="http://schemas.microsoft.com/office/word/2010/wordprocessingInk" xmlns:wne="http://schemas.microsoft.com/office/word/2006/wordml" xmlns:wps="http://schemas.microsoft.com/office/word/2010/wordprocessingShape" mc:Ignorable="w14 w15 w16se w16cid w16 w16cex w16sdtdh wp14">
+<w:endnotes xmlns:wpc="http://schemas.microsoft.com/office/word/2010/wordprocessingCanvas" xmlns:cx="http://schemas.microsoft.com/office/drawing/2014/chartex" xmlns:cx1="http://schemas.microsoft.com/office/drawing/2015/9/8/chartex" xmlns:cx2="http://schemas.microsoft.com/office/drawing/2015/10/21/chartex" xmlns:cx3="http://schemas.microsoft.com/office/drawing/2016/5/9/chartex" xmlns:cx4="http://schemas.microsoft.com/office/drawing/2016/5/10/chartex" xmlns:cx5="http://schemas.microsoft.com/office/drawing/2016/5/11/chartex" xmlns:cx6="http://schemas.microsoft.com/office/drawing/2016/5/12/chartex" xmlns:cx7="http://schemas.microsoft.com/office/drawing/2016/5/13/chartex" xmlns:cx8="http://schemas.microsoft.com/office/drawing/2016/5/14/chartex" xmlns:mc="http://schemas.openxmlformats.org/markup-compatibility/2006" xmlns:aink="http://schemas.microsoft.com/office/drawing/2016/ink" xmlns:am3d="http://schemas.microsoft.com/office/drawing/2017/model3d" xmlns:o="urn:schemas-microsoft-com:office:office" xmlns:r="http://schemas.openxmlformats.org/officeDocument/2006/relationships" xmlns:m="http://schemas.openxmlformats.org/officeDocument/2006/math" xmlns:v="urn:schemas-microsoft-com:vml" xmlns:wp14="http://schemas.microsoft.com/office/word/2010/wordprocessingDrawing" xmlns:wp="http://schemas.openxmlformats.org/drawingml/2006/wordprocessingDrawing" xmlns:w10="urn:schemas-microsoft-com:office:word" xmlns:w="http://schemas.openxmlformats.org/wordprocessingml/2006/main" xmlns:w14="http://schemas.microsoft.com/office/word/2010/wordml" xmlns:w15="http://schemas.microsoft.com/office/word/2012/wordml" xmlns:w16cex="http://schemas.microsoft.com/office/word/2018/wordml/cex" xmlns:w16cid="http://schemas.microsoft.com/office/word/2016/wordml/cid" xmlns:w16="http://schemas.microsoft.com/office/word/2018/wordml" xmlns:w16se="http://schemas.microsoft.com/office/word/2015/wordml/symex" xmlns:wpg="http://schemas.microsoft.com/office/word/2010/wordprocessingGroup" xmlns:wpi="http://schemas.microsoft.com/office/word/2010/wordprocessingInk" xmlns:wne="http://schemas.microsoft.com/office/word/2006/wordml" xmlns:wps="http://schemas.microsoft.com/office/word/2010/wordprocessingShape" mc:Ignorable="w14 w15 w16se w16cid w16 w16cex wp14">
   <w:endnote w:type="separator" w:id="-1">
     <w:p>
       <w:r>
@@ -14937,7 +14881,7 @@
 </file>
 
 <file path=word/footer1.xml><?xml version="1.0" encoding="utf-8"?>
-<w:ftr xmlns:wpc="http://schemas.microsoft.com/office/word/2010/wordprocessingCanvas" xmlns:cx="http://schemas.microsoft.com/office/drawing/2014/chartex" xmlns:cx1="http://schemas.microsoft.com/office/drawing/2015/9/8/chartex" xmlns:cx2="http://schemas.microsoft.com/office/drawing/2015/10/21/chartex" xmlns:cx3="http://schemas.microsoft.com/office/drawing/2016/5/9/chartex" xmlns:cx4="http://schemas.microsoft.com/office/drawing/2016/5/10/chartex" xmlns:cx5="http://schemas.microsoft.com/office/drawing/2016/5/11/chartex" xmlns:cx6="http://schemas.microsoft.com/office/drawing/2016/5/12/chartex" xmlns:cx7="http://schemas.microsoft.com/office/drawing/2016/5/13/chartex" xmlns:cx8="http://schemas.microsoft.com/office/drawing/2016/5/14/chartex" xmlns:mc="http://schemas.openxmlformats.org/markup-compatibility/2006" xmlns:aink="http://schemas.microsoft.com/office/drawing/2016/ink" xmlns:am3d="http://schemas.microsoft.com/office/drawing/2017/model3d" xmlns:o="urn:schemas-microsoft-com:office:office" xmlns:r="http://schemas.openxmlformats.org/officeDocument/2006/relationships" xmlns:m="http://schemas.openxmlformats.org/officeDocument/2006/math" xmlns:v="urn:schemas-microsoft-com:vml" xmlns:wp14="http://schemas.microsoft.com/office/word/2010/wordprocessingDrawing" xmlns:wp="http://schemas.openxmlformats.org/drawingml/2006/wordprocessingDrawing" xmlns:w10="urn:schemas-microsoft-com:office:word" xmlns:w="http://schemas.openxmlformats.org/wordprocessingml/2006/main" xmlns:w14="http://schemas.microsoft.com/office/word/2010/wordml" xmlns:w15="http://schemas.microsoft.com/office/word/2012/wordml" xmlns:w16cex="http://schemas.microsoft.com/office/word/2018/wordml/cex" xmlns:w16cid="http://schemas.microsoft.com/office/word/2016/wordml/cid" xmlns:w16="http://schemas.microsoft.com/office/word/2018/wordml" xmlns:w16sdtdh="http://schemas.microsoft.com/office/word/2020/wordml/sdtdatahash" xmlns:w16se="http://schemas.microsoft.com/office/word/2015/wordml/symex" xmlns:wpg="http://schemas.microsoft.com/office/word/2010/wordprocessingGroup" xmlns:wpi="http://schemas.microsoft.com/office/word/2010/wordprocessingInk" xmlns:wne="http://schemas.microsoft.com/office/word/2006/wordml" xmlns:wps="http://schemas.microsoft.com/office/word/2010/wordprocessingShape" mc:Ignorable="w14 w15 w16se w16cid w16 w16cex w16sdtdh wp14">
+<w:ftr xmlns:wpc="http://schemas.microsoft.com/office/word/2010/wordprocessingCanvas" xmlns:cx="http://schemas.microsoft.com/office/drawing/2014/chartex" xmlns:cx1="http://schemas.microsoft.com/office/drawing/2015/9/8/chartex" xmlns:cx2="http://schemas.microsoft.com/office/drawing/2015/10/21/chartex" xmlns:cx3="http://schemas.microsoft.com/office/drawing/2016/5/9/chartex" xmlns:cx4="http://schemas.microsoft.com/office/drawing/2016/5/10/chartex" xmlns:cx5="http://schemas.microsoft.com/office/drawing/2016/5/11/chartex" xmlns:cx6="http://schemas.microsoft.com/office/drawing/2016/5/12/chartex" xmlns:cx7="http://schemas.microsoft.com/office/drawing/2016/5/13/chartex" xmlns:cx8="http://schemas.microsoft.com/office/drawing/2016/5/14/chartex" xmlns:mc="http://schemas.openxmlformats.org/markup-compatibility/2006" xmlns:aink="http://schemas.microsoft.com/office/drawing/2016/ink" xmlns:am3d="http://schemas.microsoft.com/office/drawing/2017/model3d" xmlns:o="urn:schemas-microsoft-com:office:office" xmlns:r="http://schemas.openxmlformats.org/officeDocument/2006/relationships" xmlns:m="http://schemas.openxmlformats.org/officeDocument/2006/math" xmlns:v="urn:schemas-microsoft-com:vml" xmlns:wp14="http://schemas.microsoft.com/office/word/2010/wordprocessingDrawing" xmlns:wp="http://schemas.openxmlformats.org/drawingml/2006/wordprocessingDrawing" xmlns:w10="urn:schemas-microsoft-com:office:word" xmlns:w="http://schemas.openxmlformats.org/wordprocessingml/2006/main" xmlns:w14="http://schemas.microsoft.com/office/word/2010/wordml" xmlns:w15="http://schemas.microsoft.com/office/word/2012/wordml" xmlns:w16cex="http://schemas.microsoft.com/office/word/2018/wordml/cex" xmlns:w16cid="http://schemas.microsoft.com/office/word/2016/wordml/cid" xmlns:w16="http://schemas.microsoft.com/office/word/2018/wordml" xmlns:w16se="http://schemas.microsoft.com/office/word/2015/wordml/symex" xmlns:wpg="http://schemas.microsoft.com/office/word/2010/wordprocessingGroup" xmlns:wpi="http://schemas.microsoft.com/office/word/2010/wordprocessingInk" xmlns:wne="http://schemas.microsoft.com/office/word/2006/wordml" xmlns:wps="http://schemas.microsoft.com/office/word/2010/wordprocessingShape" mc:Ignorable="w14 w15 w16se w16cid w16 w16cex wp14">
   <w:p>
     <w:pPr>
       <w:pStyle w:val="Footer"/>
@@ -15053,7 +14997,7 @@
             </wp:anchor>
           </w:drawing>
         </mc:Choice>
-        <mc:Fallback>
+        <mc:Fallback xmlns:w16sdtdh="http://schemas.microsoft.com/office/word/2020/wordml/sdtdatahash">
           <w:pict>
             <v:shapetype w14:anchorId="51D4B8BD" id="_x0000_t202" coordsize="21600,21600" o:spt="202" path="m,l,21600r21600,l21600,xe">
               <v:stroke joinstyle="miter"/>
@@ -15122,7 +15066,7 @@
 </file>
 
 <file path=word/footer2.xml><?xml version="1.0" encoding="utf-8"?>
-<w:ftr xmlns:wpc="http://schemas.microsoft.com/office/word/2010/wordprocessingCanvas" xmlns:cx="http://schemas.microsoft.com/office/drawing/2014/chartex" xmlns:cx1="http://schemas.microsoft.com/office/drawing/2015/9/8/chartex" xmlns:cx2="http://schemas.microsoft.com/office/drawing/2015/10/21/chartex" xmlns:cx3="http://schemas.microsoft.com/office/drawing/2016/5/9/chartex" xmlns:cx4="http://schemas.microsoft.com/office/drawing/2016/5/10/chartex" xmlns:cx5="http://schemas.microsoft.com/office/drawing/2016/5/11/chartex" xmlns:cx6="http://schemas.microsoft.com/office/drawing/2016/5/12/chartex" xmlns:cx7="http://schemas.microsoft.com/office/drawing/2016/5/13/chartex" xmlns:cx8="http://schemas.microsoft.com/office/drawing/2016/5/14/chartex" xmlns:mc="http://schemas.openxmlformats.org/markup-compatibility/2006" xmlns:aink="http://schemas.microsoft.com/office/drawing/2016/ink" xmlns:am3d="http://schemas.microsoft.com/office/drawing/2017/model3d" xmlns:o="urn:schemas-microsoft-com:office:office" xmlns:r="http://schemas.openxmlformats.org/officeDocument/2006/relationships" xmlns:m="http://schemas.openxmlformats.org/officeDocument/2006/math" xmlns:v="urn:schemas-microsoft-com:vml" xmlns:wp14="http://schemas.microsoft.com/office/word/2010/wordprocessingDrawing" xmlns:wp="http://schemas.openxmlformats.org/drawingml/2006/wordprocessingDrawing" xmlns:w10="urn:schemas-microsoft-com:office:word" xmlns:w="http://schemas.openxmlformats.org/wordprocessingml/2006/main" xmlns:w14="http://schemas.microsoft.com/office/word/2010/wordml" xmlns:w15="http://schemas.microsoft.com/office/word/2012/wordml" xmlns:w16cex="http://schemas.microsoft.com/office/word/2018/wordml/cex" xmlns:w16cid="http://schemas.microsoft.com/office/word/2016/wordml/cid" xmlns:w16="http://schemas.microsoft.com/office/word/2018/wordml" xmlns:w16sdtdh="http://schemas.microsoft.com/office/word/2020/wordml/sdtdatahash" xmlns:w16se="http://schemas.microsoft.com/office/word/2015/wordml/symex" xmlns:wpg="http://schemas.microsoft.com/office/word/2010/wordprocessingGroup" xmlns:wpi="http://schemas.microsoft.com/office/word/2010/wordprocessingInk" xmlns:wne="http://schemas.microsoft.com/office/word/2006/wordml" xmlns:wps="http://schemas.microsoft.com/office/word/2010/wordprocessingShape" mc:Ignorable="w14 w15 w16se w16cid w16 w16cex w16sdtdh wp14">
+<w:ftr xmlns:wpc="http://schemas.microsoft.com/office/word/2010/wordprocessingCanvas" xmlns:cx="http://schemas.microsoft.com/office/drawing/2014/chartex" xmlns:cx1="http://schemas.microsoft.com/office/drawing/2015/9/8/chartex" xmlns:cx2="http://schemas.microsoft.com/office/drawing/2015/10/21/chartex" xmlns:cx3="http://schemas.microsoft.com/office/drawing/2016/5/9/chartex" xmlns:cx4="http://schemas.microsoft.com/office/drawing/2016/5/10/chartex" xmlns:cx5="http://schemas.microsoft.com/office/drawing/2016/5/11/chartex" xmlns:cx6="http://schemas.microsoft.com/office/drawing/2016/5/12/chartex" xmlns:cx7="http://schemas.microsoft.com/office/drawing/2016/5/13/chartex" xmlns:cx8="http://schemas.microsoft.com/office/drawing/2016/5/14/chartex" xmlns:mc="http://schemas.openxmlformats.org/markup-compatibility/2006" xmlns:aink="http://schemas.microsoft.com/office/drawing/2016/ink" xmlns:am3d="http://schemas.microsoft.com/office/drawing/2017/model3d" xmlns:o="urn:schemas-microsoft-com:office:office" xmlns:r="http://schemas.openxmlformats.org/officeDocument/2006/relationships" xmlns:m="http://schemas.openxmlformats.org/officeDocument/2006/math" xmlns:v="urn:schemas-microsoft-com:vml" xmlns:wp14="http://schemas.microsoft.com/office/word/2010/wordprocessingDrawing" xmlns:wp="http://schemas.openxmlformats.org/drawingml/2006/wordprocessingDrawing" xmlns:w10="urn:schemas-microsoft-com:office:word" xmlns:w="http://schemas.openxmlformats.org/wordprocessingml/2006/main" xmlns:w14="http://schemas.microsoft.com/office/word/2010/wordml" xmlns:w15="http://schemas.microsoft.com/office/word/2012/wordml" xmlns:w16cex="http://schemas.microsoft.com/office/word/2018/wordml/cex" xmlns:w16cid="http://schemas.microsoft.com/office/word/2016/wordml/cid" xmlns:w16="http://schemas.microsoft.com/office/word/2018/wordml" xmlns:w16se="http://schemas.microsoft.com/office/word/2015/wordml/symex" xmlns:wpg="http://schemas.microsoft.com/office/word/2010/wordprocessingGroup" xmlns:wpi="http://schemas.microsoft.com/office/word/2010/wordprocessingInk" xmlns:wne="http://schemas.microsoft.com/office/word/2006/wordml" xmlns:wps="http://schemas.microsoft.com/office/word/2010/wordprocessingShape" mc:Ignorable="w14 w15 w16se w16cid w16 w16cex wp14">
   <w:p>
     <w:pPr>
       <w:pStyle w:val="Footer"/>
@@ -15240,7 +15184,7 @@
             </wp:anchor>
           </w:drawing>
         </mc:Choice>
-        <mc:Fallback>
+        <mc:Fallback xmlns:w16sdtdh="http://schemas.microsoft.com/office/word/2020/wordml/sdtdatahash">
           <w:pict>
             <v:shapetype w14:anchorId="2C4AF3B6" id="_x0000_t202" coordsize="21600,21600" o:spt="202" path="m,l,21600r21600,l21600,xe">
               <v:stroke joinstyle="miter"/>
@@ -15309,7 +15253,7 @@
 </file>
 
 <file path=word/footnotes.xml><?xml version="1.0" encoding="utf-8"?>
-<w:footnotes xmlns:wpc="http://schemas.microsoft.com/office/word/2010/wordprocessingCanvas" xmlns:cx="http://schemas.microsoft.com/office/drawing/2014/chartex" xmlns:cx1="http://schemas.microsoft.com/office/drawing/2015/9/8/chartex" xmlns:cx2="http://schemas.microsoft.com/office/drawing/2015/10/21/chartex" xmlns:cx3="http://schemas.microsoft.com/office/drawing/2016/5/9/chartex" xmlns:cx4="http://schemas.microsoft.com/office/drawing/2016/5/10/chartex" xmlns:cx5="http://schemas.microsoft.com/office/drawing/2016/5/11/chartex" xmlns:cx6="http://schemas.microsoft.com/office/drawing/2016/5/12/chartex" xmlns:cx7="http://schemas.microsoft.com/office/drawing/2016/5/13/chartex" xmlns:cx8="http://schemas.microsoft.com/office/drawing/2016/5/14/chartex" xmlns:mc="http://schemas.openxmlformats.org/markup-compatibility/2006" xmlns:aink="http://schemas.microsoft.com/office/drawing/2016/ink" xmlns:am3d="http://schemas.microsoft.com/office/drawing/2017/model3d" xmlns:o="urn:schemas-microsoft-com:office:office" xmlns:r="http://schemas.openxmlformats.org/officeDocument/2006/relationships" xmlns:m="http://schemas.openxmlformats.org/officeDocument/2006/math" xmlns:v="urn:schemas-microsoft-com:vml" xmlns:wp14="http://schemas.microsoft.com/office/word/2010/wordprocessingDrawing" xmlns:wp="http://schemas.openxmlformats.org/drawingml/2006/wordprocessingDrawing" xmlns:w10="urn:schemas-microsoft-com:office:word" xmlns:w="http://schemas.openxmlformats.org/wordprocessingml/2006/main" xmlns:w14="http://schemas.microsoft.com/office/word/2010/wordml" xmlns:w15="http://schemas.microsoft.com/office/word/2012/wordml" xmlns:w16cex="http://schemas.microsoft.com/office/word/2018/wordml/cex" xmlns:w16cid="http://schemas.microsoft.com/office/word/2016/wordml/cid" xmlns:w16="http://schemas.microsoft.com/office/word/2018/wordml" xmlns:w16sdtdh="http://schemas.microsoft.com/office/word/2020/wordml/sdtdatahash" xmlns:w16se="http://schemas.microsoft.com/office/word/2015/wordml/symex" xmlns:wpg="http://schemas.microsoft.com/office/word/2010/wordprocessingGroup" xmlns:wpi="http://schemas.microsoft.com/office/word/2010/wordprocessingInk" xmlns:wne="http://schemas.microsoft.com/office/word/2006/wordml" xmlns:wps="http://schemas.microsoft.com/office/word/2010/wordprocessingShape" mc:Ignorable="w14 w15 w16se w16cid w16 w16cex w16sdtdh wp14">
+<w:footnotes xmlns:wpc="http://schemas.microsoft.com/office/word/2010/wordprocessingCanvas" xmlns:cx="http://schemas.microsoft.com/office/drawing/2014/chartex" xmlns:cx1="http://schemas.microsoft.com/office/drawing/2015/9/8/chartex" xmlns:cx2="http://schemas.microsoft.com/office/drawing/2015/10/21/chartex" xmlns:cx3="http://schemas.microsoft.com/office/drawing/2016/5/9/chartex" xmlns:cx4="http://schemas.microsoft.com/office/drawing/2016/5/10/chartex" xmlns:cx5="http://schemas.microsoft.com/office/drawing/2016/5/11/chartex" xmlns:cx6="http://schemas.microsoft.com/office/drawing/2016/5/12/chartex" xmlns:cx7="http://schemas.microsoft.com/office/drawing/2016/5/13/chartex" xmlns:cx8="http://schemas.microsoft.com/office/drawing/2016/5/14/chartex" xmlns:mc="http://schemas.openxmlformats.org/markup-compatibility/2006" xmlns:aink="http://schemas.microsoft.com/office/drawing/2016/ink" xmlns:am3d="http://schemas.microsoft.com/office/drawing/2017/model3d" xmlns:o="urn:schemas-microsoft-com:office:office" xmlns:r="http://schemas.openxmlformats.org/officeDocument/2006/relationships" xmlns:m="http://schemas.openxmlformats.org/officeDocument/2006/math" xmlns:v="urn:schemas-microsoft-com:vml" xmlns:wp14="http://schemas.microsoft.com/office/word/2010/wordprocessingDrawing" xmlns:wp="http://schemas.openxmlformats.org/drawingml/2006/wordprocessingDrawing" xmlns:w10="urn:schemas-microsoft-com:office:word" xmlns:w="http://schemas.openxmlformats.org/wordprocessingml/2006/main" xmlns:w14="http://schemas.microsoft.com/office/word/2010/wordml" xmlns:w15="http://schemas.microsoft.com/office/word/2012/wordml" xmlns:w16cex="http://schemas.microsoft.com/office/word/2018/wordml/cex" xmlns:w16cid="http://schemas.microsoft.com/office/word/2016/wordml/cid" xmlns:w16="http://schemas.microsoft.com/office/word/2018/wordml" xmlns:w16se="http://schemas.microsoft.com/office/word/2015/wordml/symex" xmlns:wpg="http://schemas.microsoft.com/office/word/2010/wordprocessingGroup" xmlns:wpi="http://schemas.microsoft.com/office/word/2010/wordprocessingInk" xmlns:wne="http://schemas.microsoft.com/office/word/2006/wordml" xmlns:wps="http://schemas.microsoft.com/office/word/2010/wordprocessingShape" mc:Ignorable="w14 w15 w16se w16cid w16 w16cex wp14">
   <w:footnote w:type="separator" w:id="-1">
     <w:p>
       <w:r>
@@ -15331,7 +15275,7 @@
 </file>
 
 <file path=word/header1.xml><?xml version="1.0" encoding="utf-8"?>
-<w:hdr xmlns:wpc="http://schemas.microsoft.com/office/word/2010/wordprocessingCanvas" xmlns:cx="http://schemas.microsoft.com/office/drawing/2014/chartex" xmlns:cx1="http://schemas.microsoft.com/office/drawing/2015/9/8/chartex" xmlns:cx2="http://schemas.microsoft.com/office/drawing/2015/10/21/chartex" xmlns:cx3="http://schemas.microsoft.com/office/drawing/2016/5/9/chartex" xmlns:cx4="http://schemas.microsoft.com/office/drawing/2016/5/10/chartex" xmlns:cx5="http://schemas.microsoft.com/office/drawing/2016/5/11/chartex" xmlns:cx6="http://schemas.microsoft.com/office/drawing/2016/5/12/chartex" xmlns:cx7="http://schemas.microsoft.com/office/drawing/2016/5/13/chartex" xmlns:cx8="http://schemas.microsoft.com/office/drawing/2016/5/14/chartex" xmlns:mc="http://schemas.openxmlformats.org/markup-compatibility/2006" xmlns:aink="http://schemas.microsoft.com/office/drawing/2016/ink" xmlns:am3d="http://schemas.microsoft.com/office/drawing/2017/model3d" xmlns:o="urn:schemas-microsoft-com:office:office" xmlns:r="http://schemas.openxmlformats.org/officeDocument/2006/relationships" xmlns:m="http://schemas.openxmlformats.org/officeDocument/2006/math" xmlns:v="urn:schemas-microsoft-com:vml" xmlns:wp14="http://schemas.microsoft.com/office/word/2010/wordprocessingDrawing" xmlns:wp="http://schemas.openxmlformats.org/drawingml/2006/wordprocessingDrawing" xmlns:w10="urn:schemas-microsoft-com:office:word" xmlns:w="http://schemas.openxmlformats.org/wordprocessingml/2006/main" xmlns:w14="http://schemas.microsoft.com/office/word/2010/wordml" xmlns:w15="http://schemas.microsoft.com/office/word/2012/wordml" xmlns:w16cex="http://schemas.microsoft.com/office/word/2018/wordml/cex" xmlns:w16cid="http://schemas.microsoft.com/office/word/2016/wordml/cid" xmlns:w16="http://schemas.microsoft.com/office/word/2018/wordml" xmlns:w16sdtdh="http://schemas.microsoft.com/office/word/2020/wordml/sdtdatahash" xmlns:w16se="http://schemas.microsoft.com/office/word/2015/wordml/symex" xmlns:wpg="http://schemas.microsoft.com/office/word/2010/wordprocessingGroup" xmlns:wpi="http://schemas.microsoft.com/office/word/2010/wordprocessingInk" xmlns:wne="http://schemas.microsoft.com/office/word/2006/wordml" xmlns:wps="http://schemas.microsoft.com/office/word/2010/wordprocessingShape" mc:Ignorable="w14 w15 w16se w16cid w16 w16cex w16sdtdh wp14">
+<w:hdr xmlns:wpc="http://schemas.microsoft.com/office/word/2010/wordprocessingCanvas" xmlns:cx="http://schemas.microsoft.com/office/drawing/2014/chartex" xmlns:cx1="http://schemas.microsoft.com/office/drawing/2015/9/8/chartex" xmlns:cx2="http://schemas.microsoft.com/office/drawing/2015/10/21/chartex" xmlns:cx3="http://schemas.microsoft.com/office/drawing/2016/5/9/chartex" xmlns:cx4="http://schemas.microsoft.com/office/drawing/2016/5/10/chartex" xmlns:cx5="http://schemas.microsoft.com/office/drawing/2016/5/11/chartex" xmlns:cx6="http://schemas.microsoft.com/office/drawing/2016/5/12/chartex" xmlns:cx7="http://schemas.microsoft.com/office/drawing/2016/5/13/chartex" xmlns:cx8="http://schemas.microsoft.com/office/drawing/2016/5/14/chartex" xmlns:mc="http://schemas.openxmlformats.org/markup-compatibility/2006" xmlns:aink="http://schemas.microsoft.com/office/drawing/2016/ink" xmlns:am3d="http://schemas.microsoft.com/office/drawing/2017/model3d" xmlns:o="urn:schemas-microsoft-com:office:office" xmlns:r="http://schemas.openxmlformats.org/officeDocument/2006/relationships" xmlns:m="http://schemas.openxmlformats.org/officeDocument/2006/math" xmlns:v="urn:schemas-microsoft-com:vml" xmlns:wp14="http://schemas.microsoft.com/office/word/2010/wordprocessingDrawing" xmlns:wp="http://schemas.openxmlformats.org/drawingml/2006/wordprocessingDrawing" xmlns:w10="urn:schemas-microsoft-com:office:word" xmlns:w="http://schemas.openxmlformats.org/wordprocessingml/2006/main" xmlns:w14="http://schemas.microsoft.com/office/word/2010/wordml" xmlns:w15="http://schemas.microsoft.com/office/word/2012/wordml" xmlns:w16cex="http://schemas.microsoft.com/office/word/2018/wordml/cex" xmlns:w16cid="http://schemas.microsoft.com/office/word/2016/wordml/cid" xmlns:w16="http://schemas.microsoft.com/office/word/2018/wordml" xmlns:w16se="http://schemas.microsoft.com/office/word/2015/wordml/symex" xmlns:wpg="http://schemas.microsoft.com/office/word/2010/wordprocessingGroup" xmlns:wpi="http://schemas.microsoft.com/office/word/2010/wordprocessingInk" xmlns:wne="http://schemas.microsoft.com/office/word/2006/wordml" xmlns:wps="http://schemas.microsoft.com/office/word/2010/wordprocessingShape" mc:Ignorable="w14 w15 w16se w16cid w16 w16cex wp14">
   <w:p>
     <w:pPr>
       <w:pStyle w:val="Header"/>
@@ -15344,7 +15288,7 @@
 </file>
 
 <file path=word/numbering.xml><?xml version="1.0" encoding="utf-8"?>
-<w:numbering xmlns:wpc="http://schemas.microsoft.com/office/word/2010/wordprocessingCanvas" xmlns:cx="http://schemas.microsoft.com/office/drawing/2014/chartex" xmlns:cx1="http://schemas.microsoft.com/office/drawing/2015/9/8/chartex" xmlns:cx2="http://schemas.microsoft.com/office/drawing/2015/10/21/chartex" xmlns:cx3="http://schemas.microsoft.com/office/drawing/2016/5/9/chartex" xmlns:cx4="http://schemas.microsoft.com/office/drawing/2016/5/10/chartex" xmlns:cx5="http://schemas.microsoft.com/office/drawing/2016/5/11/chartex" xmlns:cx6="http://schemas.microsoft.com/office/drawing/2016/5/12/chartex" xmlns:cx7="http://schemas.microsoft.com/office/drawing/2016/5/13/chartex" xmlns:cx8="http://schemas.microsoft.com/office/drawing/2016/5/14/chartex" xmlns:mc="http://schemas.openxmlformats.org/markup-compatibility/2006" xmlns:aink="http://schemas.microsoft.com/office/drawing/2016/ink" xmlns:am3d="http://schemas.microsoft.com/office/drawing/2017/model3d" xmlns:o="urn:schemas-microsoft-com:office:office" xmlns:r="http://schemas.openxmlformats.org/officeDocument/2006/relationships" xmlns:m="http://schemas.openxmlformats.org/officeDocument/2006/math" xmlns:v="urn:schemas-microsoft-com:vml" xmlns:wp14="http://schemas.microsoft.com/office/word/2010/wordprocessingDrawing" xmlns:wp="http://schemas.openxmlformats.org/drawingml/2006/wordprocessingDrawing" xmlns:w10="urn:schemas-microsoft-com:office:word" xmlns:w="http://schemas.openxmlformats.org/wordprocessingml/2006/main" xmlns:w14="http://schemas.microsoft.com/office/word/2010/wordml" xmlns:w15="http://schemas.microsoft.com/office/word/2012/wordml" xmlns:w16cex="http://schemas.microsoft.com/office/word/2018/wordml/cex" xmlns:w16cid="http://schemas.microsoft.com/office/word/2016/wordml/cid" xmlns:w16="http://schemas.microsoft.com/office/word/2018/wordml" xmlns:w16sdtdh="http://schemas.microsoft.com/office/word/2020/wordml/sdtdatahash" xmlns:w16se="http://schemas.microsoft.com/office/word/2015/wordml/symex" xmlns:wpg="http://schemas.microsoft.com/office/word/2010/wordprocessingGroup" xmlns:wpi="http://schemas.microsoft.com/office/word/2010/wordprocessingInk" xmlns:wne="http://schemas.microsoft.com/office/word/2006/wordml" xmlns:wps="http://schemas.microsoft.com/office/word/2010/wordprocessingShape" mc:Ignorable="w14 w15 w16se w16cid w16 w16cex w16sdtdh wp14">
+<w:numbering xmlns:wpc="http://schemas.microsoft.com/office/word/2010/wordprocessingCanvas" xmlns:cx="http://schemas.microsoft.com/office/drawing/2014/chartex" xmlns:cx1="http://schemas.microsoft.com/office/drawing/2015/9/8/chartex" xmlns:cx2="http://schemas.microsoft.com/office/drawing/2015/10/21/chartex" xmlns:cx3="http://schemas.microsoft.com/office/drawing/2016/5/9/chartex" xmlns:cx4="http://schemas.microsoft.com/office/drawing/2016/5/10/chartex" xmlns:cx5="http://schemas.microsoft.com/office/drawing/2016/5/11/chartex" xmlns:cx6="http://schemas.microsoft.com/office/drawing/2016/5/12/chartex" xmlns:cx7="http://schemas.microsoft.com/office/drawing/2016/5/13/chartex" xmlns:cx8="http://schemas.microsoft.com/office/drawing/2016/5/14/chartex" xmlns:mc="http://schemas.openxmlformats.org/markup-compatibility/2006" xmlns:aink="http://schemas.microsoft.com/office/drawing/2016/ink" xmlns:am3d="http://schemas.microsoft.com/office/drawing/2017/model3d" xmlns:o="urn:schemas-microsoft-com:office:office" xmlns:r="http://schemas.openxmlformats.org/officeDocument/2006/relationships" xmlns:m="http://schemas.openxmlformats.org/officeDocument/2006/math" xmlns:v="urn:schemas-microsoft-com:vml" xmlns:wp14="http://schemas.microsoft.com/office/word/2010/wordprocessingDrawing" xmlns:wp="http://schemas.openxmlformats.org/drawingml/2006/wordprocessingDrawing" xmlns:w10="urn:schemas-microsoft-com:office:word" xmlns:w="http://schemas.openxmlformats.org/wordprocessingml/2006/main" xmlns:w14="http://schemas.microsoft.com/office/word/2010/wordml" xmlns:w15="http://schemas.microsoft.com/office/word/2012/wordml" xmlns:w16cex="http://schemas.microsoft.com/office/word/2018/wordml/cex" xmlns:w16cid="http://schemas.microsoft.com/office/word/2016/wordml/cid" xmlns:w16="http://schemas.microsoft.com/office/word/2018/wordml" xmlns:w16se="http://schemas.microsoft.com/office/word/2015/wordml/symex" xmlns:wpg="http://schemas.microsoft.com/office/word/2010/wordprocessingGroup" xmlns:wpi="http://schemas.microsoft.com/office/word/2010/wordprocessingInk" xmlns:wne="http://schemas.microsoft.com/office/word/2006/wordml" xmlns:wps="http://schemas.microsoft.com/office/word/2010/wordprocessingShape" mc:Ignorable="w14 w15 w16se w16cid w16 w16cex wp14">
   <w:abstractNum w:abstractNumId="0" w15:restartNumberingAfterBreak="0">
     <w:nsid w:val="021B7666"/>
     <w:multiLevelType w:val="multilevel"/>
@@ -17370,16 +17314,8 @@
 </w:numbering>
 </file>
 
-<file path=word/people.xml><?xml version="1.0" encoding="utf-8"?>
-<w15:people xmlns:wpc="http://schemas.microsoft.com/office/word/2010/wordprocessingCanvas" xmlns:cx="http://schemas.microsoft.com/office/drawing/2014/chartex" xmlns:cx1="http://schemas.microsoft.com/office/drawing/2015/9/8/chartex" xmlns:cx2="http://schemas.microsoft.com/office/drawing/2015/10/21/chartex" xmlns:cx3="http://schemas.microsoft.com/office/drawing/2016/5/9/chartex" xmlns:cx4="http://schemas.microsoft.com/office/drawing/2016/5/10/chartex" xmlns:cx5="http://schemas.microsoft.com/office/drawing/2016/5/11/chartex" xmlns:cx6="http://schemas.microsoft.com/office/drawing/2016/5/12/chartex" xmlns:cx7="http://schemas.microsoft.com/office/drawing/2016/5/13/chartex" xmlns:cx8="http://schemas.microsoft.com/office/drawing/2016/5/14/chartex" xmlns:mc="http://schemas.openxmlformats.org/markup-compatibility/2006" xmlns:aink="http://schemas.microsoft.com/office/drawing/2016/ink" xmlns:am3d="http://schemas.microsoft.com/office/drawing/2017/model3d" xmlns:o="urn:schemas-microsoft-com:office:office" xmlns:r="http://schemas.openxmlformats.org/officeDocument/2006/relationships" xmlns:m="http://schemas.openxmlformats.org/officeDocument/2006/math" xmlns:v="urn:schemas-microsoft-com:vml" xmlns:wp14="http://schemas.microsoft.com/office/word/2010/wordprocessingDrawing" xmlns:wp="http://schemas.openxmlformats.org/drawingml/2006/wordprocessingDrawing" xmlns:w10="urn:schemas-microsoft-com:office:word" xmlns:w="http://schemas.openxmlformats.org/wordprocessingml/2006/main" xmlns:w14="http://schemas.microsoft.com/office/word/2010/wordml" xmlns:w15="http://schemas.microsoft.com/office/word/2012/wordml" xmlns:w16cex="http://schemas.microsoft.com/office/word/2018/wordml/cex" xmlns:w16cid="http://schemas.microsoft.com/office/word/2016/wordml/cid" xmlns:w16="http://schemas.microsoft.com/office/word/2018/wordml" xmlns:w16sdtdh="http://schemas.microsoft.com/office/word/2020/wordml/sdtdatahash" xmlns:w16se="http://schemas.microsoft.com/office/word/2015/wordml/symex" xmlns:wpg="http://schemas.microsoft.com/office/word/2010/wordprocessingGroup" xmlns:wpi="http://schemas.microsoft.com/office/word/2010/wordprocessingInk" xmlns:wne="http://schemas.microsoft.com/office/word/2006/wordml" xmlns:wps="http://schemas.microsoft.com/office/word/2010/wordprocessingShape" mc:Ignorable="w14 w15 w16se w16cid w16 w16cex w16sdtdh wp14">
-  <w15:person w15:author="Li, Jianying (NIH/NIEHS) [C]">
-    <w15:presenceInfo w15:providerId="AD" w15:userId="S::li11@nih.gov::8450fdad-4130-4612-811d-16b26a9be462"/>
-  </w15:person>
-</w15:people>
-</file>
-
 <file path=word/styles.xml><?xml version="1.0" encoding="utf-8"?>
-<w:styles xmlns:mc="http://schemas.openxmlformats.org/markup-compatibility/2006" xmlns:r="http://schemas.openxmlformats.org/officeDocument/2006/relationships" xmlns:w="http://schemas.openxmlformats.org/wordprocessingml/2006/main" xmlns:w14="http://schemas.microsoft.com/office/word/2010/wordml" xmlns:w15="http://schemas.microsoft.com/office/word/2012/wordml" xmlns:w16cex="http://schemas.microsoft.com/office/word/2018/wordml/cex" xmlns:w16cid="http://schemas.microsoft.com/office/word/2016/wordml/cid" xmlns:w16="http://schemas.microsoft.com/office/word/2018/wordml" xmlns:w16sdtdh="http://schemas.microsoft.com/office/word/2020/wordml/sdtdatahash" xmlns:w16se="http://schemas.microsoft.com/office/word/2015/wordml/symex" mc:Ignorable="w14 w15 w16se w16cid w16 w16cex w16sdtdh">
+<w:styles xmlns:mc="http://schemas.openxmlformats.org/markup-compatibility/2006" xmlns:r="http://schemas.openxmlformats.org/officeDocument/2006/relationships" xmlns:w="http://schemas.openxmlformats.org/wordprocessingml/2006/main" xmlns:w14="http://schemas.microsoft.com/office/word/2010/wordml" xmlns:w15="http://schemas.microsoft.com/office/word/2012/wordml" xmlns:w16cex="http://schemas.microsoft.com/office/word/2018/wordml/cex" xmlns:w16cid="http://schemas.microsoft.com/office/word/2016/wordml/cid" xmlns:w16="http://schemas.microsoft.com/office/word/2018/wordml" xmlns:w16se="http://schemas.microsoft.com/office/word/2015/wordml/symex" mc:Ignorable="w14 w15 w16se w16cid w16 w16cex">
   <w:docDefaults>
     <w:rPrDefault>
       <w:rPr>
